--- a/template/report_template.docx
+++ b/template/report_template.docx
@@ -159,8 +159,6 @@
         </w:rPr>
         <w:t>total</w:t>
       </w:r>
-      <w:bookmarkStart w:id="0" w:name="_GoBack"/>
-      <w:bookmarkEnd w:id="0"/>
       <w:r>
         <w:rPr>
           <w:rFonts w:asciiTheme="minorEastAsia" w:hAnsiTheme="minorEastAsia"/>
@@ -649,7 +647,7 @@
                 <w:rFonts w:asciiTheme="minorEastAsia" w:hAnsiTheme="minorEastAsia" w:hint="eastAsia"/>
                 <w:szCs w:val="21"/>
               </w:rPr>
-              <w:t>海域综合监控与指挥调度系统</w:t>
+              <w:t>海上目标识别项目</w:t>
             </w:r>
           </w:p>
         </w:tc>
@@ -663,105 +661,6 @@
               <w:right w:val="single" w:sz="4" w:space="0" w:color="auto"/>
             </w:tcBorders>
             <w:vAlign w:val="center"/>
-            <w:hideMark/>
-          </w:tcPr>
-          <w:p>
-            <w:pPr>
-              <w:pStyle w:val="a3"/>
-              <w:ind w:firstLineChars="0" w:firstLine="0"/>
-              <w:jc w:val="center"/>
-              <w:rPr>
-                <w:rFonts w:asciiTheme="minorEastAsia" w:hAnsiTheme="minorEastAsia"/>
-                <w:szCs w:val="21"/>
-              </w:rPr>
-            </w:pPr>
-            <w:r>
-              <w:rPr>
-                <w:rFonts w:asciiTheme="minorEastAsia" w:hAnsiTheme="minorEastAsia" w:hint="eastAsia"/>
-                <w:szCs w:val="21"/>
-              </w:rPr>
-              <w:t>韩艳</w:t>
-            </w:r>
-            <w:proofErr w:type="gramStart"/>
-            <w:r>
-              <w:rPr>
-                <w:rFonts w:asciiTheme="minorEastAsia" w:hAnsiTheme="minorEastAsia" w:hint="eastAsia"/>
-                <w:szCs w:val="21"/>
-              </w:rPr>
-              <w:t>艳</w:t>
-            </w:r>
-            <w:proofErr w:type="gramEnd"/>
-          </w:p>
-        </w:tc>
-        <w:tc>
-          <w:tcPr>
-            <w:tcW w:w="1638" w:type="dxa"/>
-            <w:tcBorders>
-              <w:top w:val="single" w:sz="4" w:space="0" w:color="auto"/>
-              <w:left w:val="single" w:sz="4" w:space="0" w:color="auto"/>
-              <w:bottom w:val="single" w:sz="4" w:space="0" w:color="auto"/>
-              <w:right w:val="single" w:sz="4" w:space="0" w:color="auto"/>
-            </w:tcBorders>
-            <w:vAlign w:val="center"/>
-            <w:hideMark/>
-          </w:tcPr>
-          <w:p>
-            <w:pPr>
-              <w:pStyle w:val="a3"/>
-              <w:ind w:firstLineChars="0" w:firstLine="0"/>
-              <w:jc w:val="center"/>
-              <w:rPr>
-                <w:rFonts w:asciiTheme="minorEastAsia" w:hAnsiTheme="minorEastAsia"/>
-                <w:szCs w:val="21"/>
-              </w:rPr>
-            </w:pPr>
-            <w:r>
-              <w:rPr>
-                <w:rFonts w:asciiTheme="minorEastAsia" w:hAnsiTheme="minorEastAsia" w:hint="eastAsia"/>
-                <w:szCs w:val="21"/>
-              </w:rPr>
-              <w:t>开发人员</w:t>
-            </w:r>
-          </w:p>
-        </w:tc>
-      </w:tr>
-      <w:tr>
-        <w:trPr>
-          <w:trHeight w:val="512"/>
-        </w:trPr>
-        <w:tc>
-          <w:tcPr>
-            <w:tcW w:w="3970" w:type="dxa"/>
-            <w:vMerge/>
-            <w:tcBorders>
-              <w:left w:val="single" w:sz="4" w:space="0" w:color="auto"/>
-              <w:right w:val="single" w:sz="4" w:space="0" w:color="auto"/>
-            </w:tcBorders>
-            <w:vAlign w:val="center"/>
-            <w:hideMark/>
-          </w:tcPr>
-          <w:p>
-            <w:pPr>
-              <w:widowControl/>
-              <w:jc w:val="left"/>
-              <w:rPr>
-                <w:rFonts w:asciiTheme="minorEastAsia" w:hAnsiTheme="minorEastAsia"/>
-                <w:szCs w:val="21"/>
-              </w:rPr>
-            </w:pPr>
-          </w:p>
-        </w:tc>
-        <w:tc>
-          <w:tcPr>
-            <w:tcW w:w="1843" w:type="dxa"/>
-            <w:tcBorders>
-              <w:top w:val="single" w:sz="4" w:space="0" w:color="auto"/>
-              <w:left w:val="single" w:sz="4" w:space="0" w:color="auto"/>
-              <w:bottom w:val="single" w:sz="4" w:space="0" w:color="auto"/>
-              <w:right w:val="single" w:sz="4" w:space="0" w:color="auto"/>
-            </w:tcBorders>
-            <w:vAlign w:val="center"/>
-            <w:hideMark/>
           </w:tcPr>
           <w:p>
             <w:pPr>
@@ -794,7 +693,6 @@
               <w:right w:val="single" w:sz="4" w:space="0" w:color="auto"/>
             </w:tcBorders>
             <w:vAlign w:val="center"/>
-            <w:hideMark/>
           </w:tcPr>
           <w:p>
             <w:pPr>
@@ -860,7 +758,7 @@
               <w:ind w:firstLineChars="0" w:firstLine="0"/>
               <w:jc w:val="center"/>
               <w:rPr>
-                <w:rFonts w:ascii="宋体" w:hAnsi="宋体"/>
+                <w:rFonts w:asciiTheme="minorEastAsia" w:hAnsiTheme="minorEastAsia"/>
                 <w:szCs w:val="21"/>
               </w:rPr>
             </w:pPr>
@@ -877,16 +775,9 @@
                 <w:rFonts w:ascii="宋体" w:hAnsi="宋体" w:hint="eastAsia"/>
                 <w:szCs w:val="21"/>
               </w:rPr>
-              <w:t>研</w:t>
+              <w:t>研研</w:t>
             </w:r>
             <w:proofErr w:type="gramEnd"/>
-            <w:r>
-              <w:rPr>
-                <w:rFonts w:ascii="宋体" w:hAnsi="宋体" w:hint="eastAsia"/>
-                <w:szCs w:val="21"/>
-              </w:rPr>
-              <w:t>研</w:t>
-            </w:r>
           </w:p>
         </w:tc>
         <w:tc>
@@ -907,7 +798,7 @@
               <w:ind w:firstLineChars="0" w:firstLine="0"/>
               <w:jc w:val="center"/>
               <w:rPr>
-                <w:rFonts w:ascii="宋体" w:hAnsi="宋体"/>
+                <w:rFonts w:asciiTheme="minorEastAsia" w:hAnsiTheme="minorEastAsia"/>
                 <w:szCs w:val="21"/>
               </w:rPr>
             </w:pPr>
@@ -1328,6 +1219,8 @@
                 <w:szCs w:val="21"/>
               </w:rPr>
             </w:pPr>
+            <w:bookmarkStart w:id="0" w:name="_GoBack"/>
+            <w:bookmarkEnd w:id="0"/>
             <w:r>
               <w:rPr>
                 <w:rFonts w:asciiTheme="minorEastAsia" w:hAnsiTheme="minorEastAsia" w:hint="eastAsia"/>
@@ -1335,102 +1228,6 @@
               </w:rPr>
               <w:t>海域无人机监控与管理子系统升级</w:t>
             </w:r>
-          </w:p>
-        </w:tc>
-        <w:tc>
-          <w:tcPr>
-            <w:tcW w:w="1843" w:type="dxa"/>
-            <w:tcBorders>
-              <w:top w:val="single" w:sz="4" w:space="0" w:color="auto"/>
-              <w:left w:val="single" w:sz="4" w:space="0" w:color="auto"/>
-              <w:bottom w:val="single" w:sz="4" w:space="0" w:color="auto"/>
-              <w:right w:val="single" w:sz="4" w:space="0" w:color="auto"/>
-            </w:tcBorders>
-            <w:vAlign w:val="center"/>
-          </w:tcPr>
-          <w:p>
-            <w:pPr>
-              <w:pStyle w:val="a3"/>
-              <w:ind w:firstLineChars="0" w:firstLine="0"/>
-              <w:jc w:val="center"/>
-              <w:rPr>
-                <w:rFonts w:asciiTheme="minorEastAsia" w:hAnsiTheme="minorEastAsia"/>
-                <w:szCs w:val="21"/>
-              </w:rPr>
-            </w:pPr>
-            <w:r>
-              <w:rPr>
-                <w:rFonts w:asciiTheme="minorEastAsia" w:hAnsiTheme="minorEastAsia" w:hint="eastAsia"/>
-                <w:szCs w:val="21"/>
-              </w:rPr>
-              <w:t>韩艳</w:t>
-            </w:r>
-            <w:proofErr w:type="gramStart"/>
-            <w:r>
-              <w:rPr>
-                <w:rFonts w:asciiTheme="minorEastAsia" w:hAnsiTheme="minorEastAsia" w:hint="eastAsia"/>
-                <w:szCs w:val="21"/>
-              </w:rPr>
-              <w:t>艳</w:t>
-            </w:r>
-            <w:proofErr w:type="gramEnd"/>
-          </w:p>
-        </w:tc>
-        <w:tc>
-          <w:tcPr>
-            <w:tcW w:w="1638" w:type="dxa"/>
-            <w:tcBorders>
-              <w:top w:val="single" w:sz="4" w:space="0" w:color="auto"/>
-              <w:left w:val="single" w:sz="4" w:space="0" w:color="auto"/>
-              <w:bottom w:val="single" w:sz="4" w:space="0" w:color="auto"/>
-              <w:right w:val="single" w:sz="4" w:space="0" w:color="auto"/>
-            </w:tcBorders>
-            <w:vAlign w:val="center"/>
-          </w:tcPr>
-          <w:p>
-            <w:pPr>
-              <w:pStyle w:val="a3"/>
-              <w:ind w:firstLineChars="0" w:firstLine="0"/>
-              <w:jc w:val="center"/>
-              <w:rPr>
-                <w:rFonts w:asciiTheme="minorEastAsia" w:hAnsiTheme="minorEastAsia"/>
-                <w:szCs w:val="21"/>
-              </w:rPr>
-            </w:pPr>
-            <w:r>
-              <w:rPr>
-                <w:rFonts w:asciiTheme="minorEastAsia" w:hAnsiTheme="minorEastAsia" w:hint="eastAsia"/>
-                <w:szCs w:val="21"/>
-              </w:rPr>
-              <w:t>开发人员</w:t>
-            </w:r>
-          </w:p>
-        </w:tc>
-      </w:tr>
-      <w:tr>
-        <w:trPr>
-          <w:trHeight w:val="512"/>
-        </w:trPr>
-        <w:tc>
-          <w:tcPr>
-            <w:tcW w:w="3970" w:type="dxa"/>
-            <w:vMerge/>
-            <w:tcBorders>
-              <w:left w:val="single" w:sz="4" w:space="0" w:color="auto"/>
-              <w:right w:val="single" w:sz="4" w:space="0" w:color="auto"/>
-            </w:tcBorders>
-            <w:vAlign w:val="center"/>
-          </w:tcPr>
-          <w:p>
-            <w:pPr>
-              <w:pStyle w:val="a3"/>
-              <w:ind w:firstLineChars="0" w:firstLine="0"/>
-              <w:jc w:val="center"/>
-              <w:rPr>
-                <w:rFonts w:asciiTheme="minorEastAsia" w:hAnsiTheme="minorEastAsia"/>
-                <w:szCs w:val="21"/>
-              </w:rPr>
-            </w:pPr>
           </w:p>
         </w:tc>
         <w:tc>
@@ -1975,7 +1772,6 @@
           <w:sz w:val="28"/>
           <w:szCs w:val="28"/>
         </w:rPr>
-        <w:lastRenderedPageBreak/>
         <w:t>其他</w:t>
       </w:r>
     </w:p>
@@ -2036,7 +1832,16 @@
           <w:sz w:val="24"/>
           <w:szCs w:val="24"/>
         </w:rPr>
-        <w:t>、风险</w:t>
+        <w:t>、</w:t>
+      </w:r>
+      <w:r>
+        <w:rPr>
+          <w:rFonts w:asciiTheme="minorEastAsia" w:hAnsiTheme="minorEastAsia" w:hint="eastAsia"/>
+          <w:sz w:val="24"/>
+          <w:szCs w:val="24"/>
+        </w:rPr>
+        <w:lastRenderedPageBreak/>
+        <w:t>风险</w:t>
       </w:r>
       <w:r>
         <w:rPr>
@@ -6841,7 +6646,7 @@
 </file>
 
 <file path=customXml/itemProps1.xml><?xml version="1.0" encoding="utf-8"?>
-<ds:datastoreItem xmlns:ds="http://schemas.openxmlformats.org/officeDocument/2006/customXml" ds:itemID="{85166921-EF4B-4053-B62E-5BB55882FABE}">
+<ds:datastoreItem xmlns:ds="http://schemas.openxmlformats.org/officeDocument/2006/customXml" ds:itemID="{51CBA2BB-F05E-49BF-9B02-700211BEC00C}">
   <ds:schemaRefs>
     <ds:schemaRef ds:uri="http://schemas.openxmlformats.org/officeDocument/2006/bibliography"/>
   </ds:schemaRefs>
